--- a/Rapport/Problemformulering.docx
+++ b/Rapport/Problemformulering.docx
@@ -1,6 +1,6 @@
 
 <file path=word/document.xml><?xml version="1.0" encoding="utf-8"?>
-<w:document xmlns:wpc="http://schemas.microsoft.com/office/word/2010/wordprocessingCanvas" xmlns:cx="http://schemas.microsoft.com/office/drawing/2014/chartex" xmlns:cx1="http://schemas.microsoft.com/office/drawing/2015/9/8/chartex" xmlns:cx2="http://schemas.microsoft.com/office/drawing/2015/10/21/chartex" xmlns:cx3="http://schemas.microsoft.com/office/drawing/2016/5/9/chartex" xmlns:cx4="http://schemas.microsoft.com/office/drawing/2016/5/10/chartex" xmlns:cx5="http://schemas.microsoft.com/office/drawing/2016/5/11/chartex" xmlns:cx6="http://schemas.microsoft.com/office/drawing/2016/5/12/chartex" xmlns:cx7="http://schemas.microsoft.com/office/drawing/2016/5/13/chartex" xmlns:cx8="http://schemas.microsoft.com/office/drawing/2016/5/14/chartex" xmlns:mc="http://schemas.openxmlformats.org/markup-compatibility/2006" xmlns:aink="http://schemas.microsoft.com/office/drawing/2016/ink" xmlns:am3d="http://schemas.microsoft.com/office/drawing/2017/model3d" xmlns:o="urn:schemas-microsoft-com:office:office" xmlns:r="http://schemas.openxmlformats.org/officeDocument/2006/relationships" xmlns:m="http://schemas.openxmlformats.org/officeDocument/2006/math" xmlns:v="urn:schemas-microsoft-com:vml" xmlns:wp14="http://schemas.microsoft.com/office/word/2010/wordprocessingDrawing" xmlns:wp="http://schemas.openxmlformats.org/drawingml/2006/wordprocessingDrawing" xmlns:w10="urn:schemas-microsoft-com:office:word" xmlns:w="http://schemas.openxmlformats.org/wordprocessingml/2006/main" xmlns:w14="http://schemas.microsoft.com/office/word/2010/wordml" xmlns:w15="http://schemas.microsoft.com/office/word/2012/wordml" xmlns:w16se="http://schemas.microsoft.com/office/word/2015/wordml/symex" xmlns:wpg="http://schemas.microsoft.com/office/word/2010/wordprocessingGroup" xmlns:wpi="http://schemas.microsoft.com/office/word/2010/wordprocessingInk" xmlns:wne="http://schemas.microsoft.com/office/word/2006/wordml" xmlns:wps="http://schemas.microsoft.com/office/word/2010/wordprocessingShape" mc:Ignorable="w14 w15 w16se wp14">
+<w:document xmlns:wpc="http://schemas.microsoft.com/office/word/2010/wordprocessingCanvas" xmlns:cx="http://schemas.microsoft.com/office/drawing/2014/chartex" xmlns:cx1="http://schemas.microsoft.com/office/drawing/2015/9/8/chartex" xmlns:cx2="http://schemas.microsoft.com/office/drawing/2015/10/21/chartex" xmlns:cx3="http://schemas.microsoft.com/office/drawing/2016/5/9/chartex" xmlns:cx4="http://schemas.microsoft.com/office/drawing/2016/5/10/chartex" xmlns:cx5="http://schemas.microsoft.com/office/drawing/2016/5/11/chartex" xmlns:cx6="http://schemas.microsoft.com/office/drawing/2016/5/12/chartex" xmlns:cx7="http://schemas.microsoft.com/office/drawing/2016/5/13/chartex" xmlns:cx8="http://schemas.microsoft.com/office/drawing/2016/5/14/chartex" xmlns:mc="http://schemas.openxmlformats.org/markup-compatibility/2006" xmlns:aink="http://schemas.microsoft.com/office/drawing/2016/ink" xmlns:am3d="http://schemas.microsoft.com/office/drawing/2017/model3d" xmlns:o="urn:schemas-microsoft-com:office:office" xmlns:r="http://schemas.openxmlformats.org/officeDocument/2006/relationships" xmlns:m="http://schemas.openxmlformats.org/officeDocument/2006/math" xmlns:v="urn:schemas-microsoft-com:vml" xmlns:wp14="http://schemas.microsoft.com/office/word/2010/wordprocessingDrawing" xmlns:wp="http://schemas.openxmlformats.org/drawingml/2006/wordprocessingDrawing" xmlns:w10="urn:schemas-microsoft-com:office:word" xmlns:w="http://schemas.openxmlformats.org/wordprocessingml/2006/main" xmlns:w14="http://schemas.microsoft.com/office/word/2010/wordml" xmlns:w15="http://schemas.microsoft.com/office/word/2012/wordml" xmlns:w16cid="http://schemas.microsoft.com/office/word/2016/wordml/cid" xmlns:w16se="http://schemas.microsoft.com/office/word/2015/wordml/symex" xmlns:wpg="http://schemas.microsoft.com/office/word/2010/wordprocessingGroup" xmlns:wpi="http://schemas.microsoft.com/office/word/2010/wordprocessingInk" xmlns:wne="http://schemas.microsoft.com/office/word/2006/wordml" xmlns:wps="http://schemas.microsoft.com/office/word/2010/wordprocessingShape" mc:Ignorable="w14 w15 w16se w16cid wp14">
   <w:body>
     <w:p>
       <w:pPr>
@@ -11,14 +11,46 @@
       </w:r>
     </w:p>
     <w:p>
-      <w:r>
-        <w:t>I vores projekt skal vi med vores tegnerobot tegne et digitalt billede. Vores primære fokus i projektet er, at opbygge et program, som kan køre selve tegnerobotten og finde ud af, hvordan vi får samlet drivere, stepper-motorer, PLC og strømkilde i et kredsløb. Vi vil derudover i rapporten beskrive de tanker og valg, vi har gjort os, når et udfordrerne problem opstod. Til sidst vil vi vurdere, hvilke perspektiver af vores projekt, som vi eventuelt var utilfredse med eller som vi kunne optimere på.</w:t>
-      </w:r>
-    </w:p>
-    <w:p>
+      <w:pPr>
+        <w:spacing w:line="360" w:lineRule="auto"/>
+      </w:pPr>
+      <w:r>
+        <w:t xml:space="preserve">I vores projekt skal vi med vores robot tegne et digitalt billede. Vores primære fokus i projektet er, at </w:t>
+      </w:r>
+      <w:r>
+        <w:t xml:space="preserve">skrive et program i både </w:t>
+      </w:r>
+      <w:proofErr w:type="spellStart"/>
+      <w:r>
+        <w:t>Netbeans</w:t>
+      </w:r>
+      <w:proofErr w:type="spellEnd"/>
+      <w:r>
+        <w:t xml:space="preserve"> og Automation Studie. Programmet i </w:t>
+      </w:r>
+      <w:proofErr w:type="spellStart"/>
+      <w:r>
+        <w:t>Netbeans</w:t>
+      </w:r>
+      <w:proofErr w:type="spellEnd"/>
+      <w:r>
+        <w:t xml:space="preserve"> skal bearbejde data for billedet som vi giver, hvor Automation Studie skal få den information fra </w:t>
+      </w:r>
+      <w:proofErr w:type="spellStart"/>
+      <w:r>
+        <w:t>Netbeans</w:t>
+      </w:r>
+      <w:proofErr w:type="spellEnd"/>
+      <w:r>
+        <w:t xml:space="preserve"> samt styre robotten. </w:t>
+      </w:r>
       <w:bookmarkStart w:id="0" w:name="_GoBack"/>
       <w:bookmarkEnd w:id="0"/>
+      <w:r>
+        <w:t>Vi vil derudover i rapporten beskrive de tanker og valg, vi har gjort os, når et udfordrerne problem opstod. Til sidst vil vi vurdere, hvilke perspektiver af vores projekt, som vi eventuelt var utilfredse med eller som vi kunne optimere på.</w:t>
+      </w:r>
     </w:p>
+    <w:p/>
     <w:sectPr>
       <w:pgSz w:w="11906" w:h="16838"/>
       <w:pgMar w:top="1701" w:right="1134" w:bottom="1701" w:left="1134" w:header="708" w:footer="708" w:gutter="0"/>
@@ -30,7 +62,7 @@
 </file>
 
 <file path=word/styles.xml><?xml version="1.0" encoding="utf-8"?>
-<w:styles xmlns:mc="http://schemas.openxmlformats.org/markup-compatibility/2006" xmlns:r="http://schemas.openxmlformats.org/officeDocument/2006/relationships" xmlns:w="http://schemas.openxmlformats.org/wordprocessingml/2006/main" xmlns:w14="http://schemas.microsoft.com/office/word/2010/wordml" xmlns:w15="http://schemas.microsoft.com/office/word/2012/wordml" xmlns:w16se="http://schemas.microsoft.com/office/word/2015/wordml/symex" mc:Ignorable="w14 w15 w16se">
+<w:styles xmlns:mc="http://schemas.openxmlformats.org/markup-compatibility/2006" xmlns:r="http://schemas.openxmlformats.org/officeDocument/2006/relationships" xmlns:w="http://schemas.openxmlformats.org/wordprocessingml/2006/main" xmlns:w14="http://schemas.microsoft.com/office/word/2010/wordml" xmlns:w15="http://schemas.microsoft.com/office/word/2012/wordml" xmlns:w16cid="http://schemas.microsoft.com/office/word/2016/wordml/cid" xmlns:w16se="http://schemas.microsoft.com/office/word/2015/wordml/symex" mc:Ignorable="w14 w15 w16se w16cid">
   <w:docDefaults>
     <w:rPrDefault>
       <w:rPr>
